--- a/documenten ToolsForEver/Kerntaak 4 - Onderhoud/Kwaliteitshandboek.docx
+++ b/documenten ToolsForEver/Kerntaak 4 - Onderhoud/Kwaliteitshandboek.docx
@@ -3410,10 +3410,9 @@
     <w:sectPr>
       <w:headerReference w:type="even" r:id="rId9"/>
       <w:headerReference w:type="default" r:id="rId10"/>
-      <w:footerReference w:type="even" r:id="rId11"/>
-      <w:footerReference w:type="default" r:id="rId12"/>
-      <w:headerReference w:type="first" r:id="rId13"/>
-      <w:footerReference w:type="first" r:id="rId14"/>
+      <w:footerReference w:type="default" r:id="rId11"/>
+      <w:headerReference w:type="first" r:id="rId12"/>
+      <w:footerReference w:type="first" r:id="rId13"/>
       <w:pgSz w:w="11906" w:h="16838"/>
       <w:pgMar w:top="1417" w:right="1417" w:bottom="1417" w:left="1417" w:header="703" w:footer="708" w:gutter="0"/>
       <w:cols w:space="708"/>
@@ -3450,16 +3449,6 @@
 </file>
 
 <file path=word/footer1.xml><?xml version="1.0" encoding="utf-8"?>
-<w:ftr xmlns:ve="http://schemas.openxmlformats.org/markup-compatibility/2006" xmlns:o="urn:schemas-microsoft-com:office:office" xmlns:r="http://schemas.openxmlformats.org/officeDocument/2006/relationships" xmlns:m="http://schemas.openxmlformats.org/officeDocument/2006/math" xmlns:v="urn:schemas-microsoft-com:vml" xmlns:wp="http://schemas.openxmlformats.org/drawingml/2006/wordprocessingDrawing" xmlns:w10="urn:schemas-microsoft-com:office:word" xmlns:w="http://schemas.openxmlformats.org/wordprocessingml/2006/main" xmlns:wne="http://schemas.microsoft.com/office/word/2006/wordml">
-  <w:p>
-    <w:pPr>
-      <w:pStyle w:val="Voettekst"/>
-    </w:pPr>
-  </w:p>
-</w:ftr>
-</file>
-
-<file path=word/footer2.xml><?xml version="1.0" encoding="utf-8"?>
 <w:ftr xmlns:ve="http://schemas.openxmlformats.org/markup-compatibility/2006" xmlns:o="urn:schemas-microsoft-com:office:office" xmlns:r="http://schemas.openxmlformats.org/officeDocument/2006/relationships" xmlns:m="http://schemas.openxmlformats.org/officeDocument/2006/math" xmlns:v="urn:schemas-microsoft-com:vml" xmlns:wp="http://schemas.openxmlformats.org/drawingml/2006/wordprocessingDrawing" xmlns:w10="urn:schemas-microsoft-com:office:word" xmlns:w="http://schemas.openxmlformats.org/wordprocessingml/2006/main" xmlns:wne="http://schemas.microsoft.com/office/word/2006/wordml">
   <w:sdt>
     <w:sdtPr>
@@ -3480,7 +3469,7 @@
             <w:rPr>
               <w:noProof/>
             </w:rPr>
-            <w:t>3</w:t>
+            <w:t>4</w:t>
           </w:r>
         </w:fldSimple>
       </w:p>
@@ -3494,7 +3483,7 @@
 </w:ftr>
 </file>
 
-<file path=word/footer3.xml><?xml version="1.0" encoding="utf-8"?>
+<file path=word/footer2.xml><?xml version="1.0" encoding="utf-8"?>
 <w:ftr xmlns:ve="http://schemas.openxmlformats.org/markup-compatibility/2006" xmlns:o="urn:schemas-microsoft-com:office:office" xmlns:r="http://schemas.openxmlformats.org/officeDocument/2006/relationships" xmlns:m="http://schemas.openxmlformats.org/officeDocument/2006/math" xmlns:v="urn:schemas-microsoft-com:vml" xmlns:wp="http://schemas.openxmlformats.org/drawingml/2006/wordprocessingDrawing" xmlns:w10="urn:schemas-microsoft-com:office:word" xmlns:w="http://schemas.openxmlformats.org/wordprocessingml/2006/main" xmlns:wne="http://schemas.microsoft.com/office/word/2006/wordml">
   <w:sdt>
     <w:sdtPr>
@@ -3678,6 +3667,9 @@
       <w:t>1</w:t>
     </w:r>
     <w:r>
+      <w:t xml:space="preserve">         WP 4.2</w:t>
+    </w:r>
+    <w:r>
       <w:tab/>
     </w:r>
     <w:r>
@@ -3781,6 +3773,9 @@
     </w:r>
     <w:r>
       <w:t>1</w:t>
+    </w:r>
+    <w:r>
+      <w:t xml:space="preserve">             WP: 4.2</w:t>
     </w:r>
     <w:r>
       <w:ptab w:relativeTo="margin" w:alignment="center" w:leader="none"/>
@@ -5038,7 +5033,7 @@
 </file>
 
 <file path=customXml/itemProps2.xml><?xml version="1.0" encoding="utf-8"?>
-<ds:datastoreItem xmlns:ds="http://schemas.openxmlformats.org/officeDocument/2006/customXml" ds:itemID="{CB729C95-F026-4E02-9AF1-5EAB3C71CD29}">
+<ds:datastoreItem xmlns:ds="http://schemas.openxmlformats.org/officeDocument/2006/customXml" ds:itemID="{EB10A420-4595-4724-A968-35413F34EC01}">
   <ds:schemaRefs>
     <ds:schemaRef ds:uri="http://schemas.openxmlformats.org/officeDocument/2006/bibliography"/>
   </ds:schemaRefs>
